--- a/New Microsoft Word Document.docx
+++ b/New Microsoft Word Document.docx
@@ -4,17 +4,7 @@
   <w:body>
     <w:p>
       <w:r>
-        <w:t xml:space="preserve">git config --global </w:t>
-      </w:r>
-      <w:proofErr w:type="spellStart"/>
-      <w:proofErr w:type="gramStart"/>
-      <w:r>
-        <w:t>user.email</w:t>
-      </w:r>
-      <w:proofErr w:type="spellEnd"/>
-      <w:proofErr w:type="gramEnd"/>
-      <w:r>
-        <w:t xml:space="preserve"> "</w:t>
+        <w:t>git config --global user.email "</w:t>
       </w:r>
       <w:r>
         <w:t>gousiyaaparadh@gmail</w:t>
@@ -25,13 +15,12 @@
     </w:p>
     <w:p>
       <w:r>
-        <w:t>git config --global user.name "</w:t>
+        <w:t>git config --global user.name " Gousiya10"</w:t>
       </w:r>
+    </w:p>
+    <w:p>
       <w:r>
-        <w:t xml:space="preserve"> </w:t>
-      </w:r>
-      <w:r>
-        <w:t>Gousiya10"</w:t>
+        <w:t>abcde</w:t>
       </w:r>
     </w:p>
     <w:p/>
@@ -449,6 +438,7 @@
   <w:style w:type="character" w:default="1" w:styleId="DefaultParagraphFont">
     <w:name w:val="Default Paragraph Font"/>
     <w:uiPriority w:val="1"/>
+    <w:semiHidden/>
     <w:unhideWhenUsed/>
   </w:style>
   <w:style w:type="table" w:default="1" w:styleId="TableNormal">
